--- a/app/assets/books/ang/13 The Fall of Arnor.docx
+++ b/app/assets/books/ang/13 The Fall of Arnor.docx
@@ -2099,6 +2099,228 @@
           </w:p>
         </w:tc>
       </w:tr>
+      <w:tr>
+        <w:tc>
+          <w:tcPr>
+            <w:shd w:fill="e2e4e3"/>
+            <w:vAlign w:val="top"/>
+            <w:tcMar>
+              <w:top w:w="100.0" w:type="dxa"/>
+              <w:left w:w="100.0" w:type="dxa"/>
+              <w:bottom w:w="100.0" w:type="dxa"/>
+              <w:right w:w="100.0" w:type="dxa"/>
+            </w:tcMar>
+          </w:tcPr>
+          <w:p>
+            <w:pPr>
+              <w:contextualSpacing w:val="0"/>
+              <w:jc w:val="left"/>
+              <w:rPr>
+                <w:b w:val="1"/>
+                <w:rtl w:val="0"/>
+              </w:rPr>
+            </w:pPr>
+            <w:r>
+              <w:rPr>
+                <w:b w:val="1"/>
+                <w:rtl w:val="0"/>
+              </w:rPr>
+              <w:t xml:space="preserve">Horse</w:t>
+            </w:r>
+          </w:p>
+        </w:tc>
+        <w:tc>
+          <w:tcPr>
+            <w:shd w:fill="ffffff"/>
+            <w:vAlign w:val="top"/>
+            <w:tcMar>
+              <w:top w:w="100.0" w:type="dxa"/>
+              <w:left w:w="100.0" w:type="dxa"/>
+              <w:bottom w:w="100.0" w:type="dxa"/>
+              <w:right w:w="100.0" w:type="dxa"/>
+            </w:tcMar>
+          </w:tcPr>
+          <w:p>
+            <w:pPr>
+              <w:contextualSpacing w:val="0"/>
+              <w:jc w:val="center"/>
+            </w:pPr>
+            <w:r>
+              <w:rPr>
+                <w:rtl w:val="0"/>
+              </w:rPr>
+              <w:t xml:space="preserve">10"</w:t>
+            </w:r>
+          </w:p>
+        </w:tc>
+        <w:tc>
+          <w:tcPr>
+            <w:shd w:fill="ffffff"/>
+            <w:vAlign w:val="top"/>
+            <w:tcMar>
+              <w:top w:w="100.0" w:type="dxa"/>
+              <w:left w:w="100.0" w:type="dxa"/>
+              <w:bottom w:w="100.0" w:type="dxa"/>
+              <w:right w:w="100.0" w:type="dxa"/>
+            </w:tcMar>
+          </w:tcPr>
+          <w:p>
+            <w:pPr>
+              <w:contextualSpacing w:val="0"/>
+              <w:jc w:val="center"/>
+            </w:pPr>
+            <w:r>
+              <w:rPr>
+                <w:rtl w:val="0"/>
+              </w:rPr>
+              <w:t xml:space="preserve">2/6+</w:t>
+            </w:r>
+          </w:p>
+        </w:tc>
+        <w:tc>
+          <w:tcPr>
+            <w:shd w:fill="ffffff"/>
+            <w:vAlign w:val="top"/>
+            <w:tcMar>
+              <w:top w:w="100.0" w:type="dxa"/>
+              <w:left w:w="100.0" w:type="dxa"/>
+              <w:bottom w:w="100.0" w:type="dxa"/>
+              <w:right w:w="100.0" w:type="dxa"/>
+            </w:tcMar>
+          </w:tcPr>
+          <w:p>
+            <w:pPr>
+              <w:contextualSpacing w:val="0"/>
+              <w:jc w:val="center"/>
+            </w:pPr>
+            <w:r>
+              <w:rPr>
+                <w:rtl w:val="0"/>
+              </w:rPr>
+              <w:t xml:space="preserve">3</w:t>
+            </w:r>
+          </w:p>
+        </w:tc>
+        <w:tc>
+          <w:tcPr>
+            <w:shd w:fill="ffffff"/>
+            <w:vAlign w:val="top"/>
+            <w:tcMar>
+              <w:top w:w="100.0" w:type="dxa"/>
+              <w:left w:w="100.0" w:type="dxa"/>
+              <w:bottom w:w="100.0" w:type="dxa"/>
+              <w:right w:w="100.0" w:type="dxa"/>
+            </w:tcMar>
+          </w:tcPr>
+          <w:p>
+            <w:pPr>
+              <w:contextualSpacing w:val="0"/>
+              <w:jc w:val="center"/>
+            </w:pPr>
+            <w:r>
+              <w:rPr>
+                <w:rtl w:val="0"/>
+              </w:rPr>
+              <w:t xml:space="preserve">4</w:t>
+            </w:r>
+          </w:p>
+        </w:tc>
+        <w:tc>
+          <w:tcPr>
+            <w:shd w:fill="ffffff"/>
+            <w:vAlign w:val="top"/>
+            <w:tcMar>
+              <w:top w:w="100.0" w:type="dxa"/>
+              <w:left w:w="100.0" w:type="dxa"/>
+              <w:bottom w:w="100.0" w:type="dxa"/>
+              <w:right w:w="100.0" w:type="dxa"/>
+            </w:tcMar>
+          </w:tcPr>
+          <w:p>
+            <w:pPr>
+              <w:contextualSpacing w:val="0"/>
+              <w:jc w:val="center"/>
+            </w:pPr>
+            <w:r>
+              <w:rPr>
+                <w:rtl w:val="0"/>
+              </w:rPr>
+              <w:t xml:space="preserve">0</w:t>
+            </w:r>
+          </w:p>
+        </w:tc>
+        <w:tc>
+          <w:tcPr>
+            <w:shd w:fill="ffffff"/>
+            <w:vAlign w:val="top"/>
+            <w:tcMar>
+              <w:top w:w="100.0" w:type="dxa"/>
+              <w:left w:w="100.0" w:type="dxa"/>
+              <w:bottom w:w="100.0" w:type="dxa"/>
+              <w:right w:w="100.0" w:type="dxa"/>
+            </w:tcMar>
+          </w:tcPr>
+          <w:p>
+            <w:pPr>
+              <w:contextualSpacing w:val="0"/>
+              <w:jc w:val="center"/>
+            </w:pPr>
+            <w:r>
+              <w:rPr>
+                <w:rtl w:val="0"/>
+              </w:rPr>
+              <w:t xml:space="preserve">7</w:t>
+            </w:r>
+          </w:p>
+        </w:tc>
+        <w:tc>
+          <w:tcPr>
+            <w:shd w:fill="ffffff"/>
+            <w:vAlign w:val="top"/>
+            <w:tcMar>
+              <w:top w:w="100.0" w:type="dxa"/>
+              <w:left w:w="100.0" w:type="dxa"/>
+              <w:bottom w:w="100.0" w:type="dxa"/>
+              <w:right w:w="100.0" w:type="dxa"/>
+            </w:tcMar>
+          </w:tcPr>
+          <w:p>
+            <w:pPr>
+              <w:contextualSpacing w:val="0"/>
+              <w:jc w:val="center"/>
+            </w:pPr>
+            <w:r>
+              <w:rPr>
+                <w:rtl w:val="0"/>
+              </w:rPr>
+              <w:t xml:space="preserve">7</w:t>
+            </w:r>
+          </w:p>
+        </w:tc>
+        <w:tc>
+          <w:tcPr>
+            <w:shd w:fill="ffffff"/>
+            <w:vAlign w:val="top"/>
+            <w:tcMar>
+              <w:top w:w="100.0" w:type="dxa"/>
+              <w:left w:w="100.0" w:type="dxa"/>
+              <w:bottom w:w="100.0" w:type="dxa"/>
+              <w:right w:w="100.0" w:type="dxa"/>
+            </w:tcMar>
+          </w:tcPr>
+          <w:p>
+            <w:pPr>
+              <w:contextualSpacing w:val="0"/>
+            </w:pPr>
+            <w:r>
+              <w:rPr>
+                <w:rtl w:val="0"/>
+              </w:rPr>
+              <w:t xml:space="preserve"/>
+            </w:r>
+          </w:p>
+        </w:tc>
+      </w:tr>
     </w:tbl>
     <w:p>
       <w:pPr>
@@ -4922,7 +5144,7 @@
               <w:rPr>
                 <w:rtl w:val="0"/>
               </w:rPr>
-              <w:t xml:space="preserve">Dominant (3), Terror, Throw Stones (range 12", S8), Brutish Cunning</w:t>
+              <w:t xml:space="preserve">Dominant (3), Terror, Throw Stones (12" S8), Brutish Cunning</w:t>
             </w:r>
           </w:p>
         </w:tc>
@@ -5075,7 +5297,7 @@
         <w:rPr>
           <w:rtl w:val="0"/>
         </w:rPr>
-        <w:t xml:space="preserve">counts as (3) models near objective or escaping the board</w:t>
+        <w:t xml:space="preserve">counts as 3 models near objective or escaping the board</w:t>
       </w:r>
     </w:p>
     <w:p>
@@ -5363,7 +5585,7 @@
           <w:b w:val="1"/>
           <w:rtl w:val="0"/>
         </w:rPr>
-        <w:t xml:space="preserve">Throw Stones (range 12", S8)</w:t>
+        <w:t xml:space="preserve">Throw Stones (12" S8)</w:t>
       </w:r>
       <w:r>
         <w:rPr>
@@ -5375,7 +5597,7 @@
         <w:rPr>
           <w:rtl w:val="0"/>
         </w:rPr>
-        <w:t xml:space="preserve">if no move, model can throw stone range 12", S8 in the Shooting Phase</w:t>
+        <w:t xml:space="preserve">if no move, model can throw stone in the Shooting Phase</w:t>
       </w:r>
     </w:p>
     <w:p>
